--- a/memo/djangoSetting0.docx
+++ b/memo/djangoSetting0.docx
@@ -26,9 +26,6 @@
           <w:numId w:val="2"/>
         </w:numPr>
         <w:ind w:leftChars="0"/>
-        <w:rPr>
-          <w:rFonts w:hint="eastAsia"/>
-        </w:rPr>
       </w:pPr>
       <w:proofErr w:type="spellStart"/>
       <w:r>
@@ -209,7 +206,6 @@
     <w:p>
       <w:pPr>
         <w:rPr>
-          <w:rFonts w:hint="eastAsia"/>
           <w:noProof/>
         </w:rPr>
       </w:pPr>
@@ -217,9 +213,6 @@
     <w:p>
       <w:pPr>
         <w:pStyle w:val="1"/>
-        <w:rPr>
-          <w:rFonts w:hint="eastAsia"/>
-        </w:rPr>
       </w:pPr>
       <w:r>
         <w:rPr>
@@ -247,11 +240,6 @@
       </w:r>
     </w:p>
     <w:p>
-      <w:pPr>
-        <w:rPr>
-          <w:rFonts w:hint="eastAsia"/>
-        </w:rPr>
-      </w:pPr>
       <w:hyperlink r:id="rId7" w:history="1">
         <w:r>
           <w:rPr>
@@ -391,6 +379,78 @@
         <w:tabs>
           <w:tab w:val="left" w:pos="7698"/>
         </w:tabs>
+      </w:pPr>
+    </w:p>
+    <w:p>
+      <w:pPr>
+        <w:pStyle w:val="1"/>
+      </w:pPr>
+      <w:proofErr w:type="spellStart"/>
+      <w:r>
+        <w:t>VScode</w:t>
+      </w:r>
+      <w:proofErr w:type="spellEnd"/>
+      <w:r>
+        <w:t xml:space="preserve"> </w:t>
+      </w:r>
+      <w:proofErr w:type="spellStart"/>
+      <w:r>
+        <w:rPr>
+          <w:rFonts w:hint="eastAsia"/>
+        </w:rPr>
+        <w:t>파이썬</w:t>
+      </w:r>
+      <w:proofErr w:type="spellEnd"/>
+      <w:r>
+        <w:rPr>
+          <w:rFonts w:hint="eastAsia"/>
+        </w:rPr>
+        <w:t xml:space="preserve"> 세팅</w:t>
+      </w:r>
+    </w:p>
+    <w:p>
+      <w:pPr>
+        <w:rPr>
+          <w:rFonts w:hint="eastAsia"/>
+        </w:rPr>
+      </w:pPr>
+      <w:r>
+        <w:rPr>
+          <w:rFonts w:hint="eastAsia"/>
+        </w:rPr>
+        <w:t>*참조</w:t>
+      </w:r>
+    </w:p>
+    <w:p>
+      <w:pPr>
+        <w:tabs>
+          <w:tab w:val="left" w:pos="7698"/>
+        </w:tabs>
+      </w:pPr>
+      <w:hyperlink r:id="rId8" w:history="1">
+        <w:r>
+          <w:rPr>
+            <w:rStyle w:val="a6"/>
+          </w:rPr>
+          <w:t>https://velog.io/@hwang-eunji/vscode-python-django-%EC%84%B8%ED%8C%85%ED%95%98%EA%B8%B0</w:t>
+        </w:r>
+      </w:hyperlink>
+    </w:p>
+    <w:p>
+      <w:pPr>
+        <w:tabs>
+          <w:tab w:val="left" w:pos="7698"/>
+        </w:tabs>
+      </w:pPr>
+    </w:p>
+    <w:p>
+      <w:pPr>
+        <w:tabs>
+          <w:tab w:val="left" w:pos="7698"/>
+        </w:tabs>
+        <w:rPr>
+          <w:rFonts w:hint="eastAsia"/>
+        </w:rPr>
       </w:pPr>
     </w:p>
     <w:sectPr>
